--- a/read.docx
+++ b/read.docx
@@ -2,6 +2,59 @@
 <file path=word/document.xml><?xml version="1.0" encoding="utf-8"?>
 <w:document xmlns:wpc="http://schemas.microsoft.com/office/word/2010/wordprocessingCanvas" xmlns:mc="http://schemas.openxmlformats.org/markup-compatibility/2006" xmlns:o="urn:schemas-microsoft-com:office:office" xmlns:r="http://schemas.openxmlformats.org/officeDocument/2006/relationships" xmlns:m="http://schemas.openxmlformats.org/officeDocument/2006/math" xmlns:v="urn:schemas-microsoft-com:vml" xmlns:wp14="http://schemas.microsoft.com/office/word/2010/wordprocessingDrawing" xmlns:wp="http://schemas.openxmlformats.org/drawingml/2006/wordprocessingDrawing" xmlns:w="http://schemas.openxmlformats.org/wordprocessingml/2006/main" xmlns:w14="http://schemas.microsoft.com/office/word/2010/wordml" xmlns:w10="urn:schemas-microsoft-com:office:word" xmlns:w15="http://schemas.microsoft.com/office/word/2012/wordml" xmlns:wpg="http://schemas.microsoft.com/office/word/2010/wordprocessingGroup" xmlns:wpi="http://schemas.microsoft.com/office/word/2010/wordprocessingInk" xmlns:wne="http://schemas.microsoft.com/office/word/2006/wordml" xmlns:wps="http://schemas.microsoft.com/office/word/2010/wordprocessingShape" xmlns:wpsCustomData="http://www.wps.cn/officeDocument/2013/wpsCustomData" mc:Ignorable="w14 w15 wp14">
   <w:body>
+    <w:p>
+      <w:pPr>
+        <w:pStyle w:val="2"/>
+        <w:keepNext w:val="0"/>
+        <w:keepLines w:val="0"/>
+        <w:widowControl/>
+        <w:suppressLineNumbers w:val="0"/>
+        <w:spacing w:before="0" w:beforeAutospacing="0" w:after="0" w:afterAutospacing="0"/>
+        <w:ind w:left="0" w:right="0"/>
+        <w:jc w:val="left"/>
+        <w:rPr>
+          <w:rFonts w:ascii="menlo" w:hAnsi="menlo" w:eastAsia="menlo" w:cs="menlo"/>
+          <w:kern w:val="0"/>
+          <w:sz w:val="28"/>
+          <w:szCs w:val="28"/>
+          <w:lang w:val="en-US" w:eastAsia="zh-CN" w:bidi="ar"/>
+        </w:rPr>
+      </w:pPr>
+      <w:r>
+        <w:rPr>
+          <w:rFonts w:ascii="menlo" w:hAnsi="menlo" w:eastAsia="menlo" w:cs="menlo"/>
+          <w:kern w:val="0"/>
+          <w:sz w:val="28"/>
+          <w:szCs w:val="28"/>
+          <w:lang w:val="en-US" w:eastAsia="zh-CN" w:bidi="ar"/>
+        </w:rPr>
+        <w:t>django crontab定时执行任务。</w:t>
+      </w:r>
+    </w:p>
+    <w:p>
+      <w:pPr>
+        <w:pStyle w:val="2"/>
+        <w:keepNext w:val="0"/>
+        <w:keepLines w:val="0"/>
+        <w:widowControl/>
+        <w:suppressLineNumbers w:val="0"/>
+        <w:spacing w:before="0" w:beforeAutospacing="0" w:after="0" w:afterAutospacing="0"/>
+        <w:ind w:left="0" w:right="0"/>
+        <w:jc w:val="left"/>
+      </w:pPr>
+      <w:bookmarkStart w:id="0" w:name="_GoBack"/>
+      <w:bookmarkEnd w:id="0"/>
+      <w:r>
+        <w:rPr>
+          <w:rFonts w:ascii="menlo" w:hAnsi="menlo" w:eastAsia="menlo" w:cs="menlo"/>
+          <w:kern w:val="0"/>
+          <w:sz w:val="28"/>
+          <w:szCs w:val="28"/>
+          <w:lang w:val="en-US" w:eastAsia="zh-CN" w:bidi="ar"/>
+        </w:rPr>
+        <w:t>将mysql数据库的数据同步到db.sqlite3</w:t>
+      </w:r>
+    </w:p>
     <w:p>
       <w:r>
         <w:drawing>
@@ -95,7 +148,7 @@
     </w:p>
     <w:p>
       <w:pPr>
-        <w:pStyle w:val="4"/>
+        <w:pStyle w:val="5"/>
         <w:keepNext w:val="0"/>
         <w:keepLines w:val="0"/>
         <w:widowControl/>
@@ -324,8 +377,6 @@
         </w:rPr>
         <w:t>ADMIN</w:t>
       </w:r>
-      <w:bookmarkStart w:id="0" w:name="_GoBack"/>
-      <w:bookmarkEnd w:id="0"/>
       <w:r>
         <w:rPr>
           <w:rFonts w:hint="eastAsia"/>
@@ -500,8 +551,8 @@
       <w:r>
         <w:drawing>
           <wp:inline distT="0" distB="0" distL="114300" distR="114300">
-            <wp:extent cx="3620770" cy="1736090"/>
-            <wp:effectExtent l="0" t="0" r="11430" b="16510"/>
+            <wp:extent cx="5007610" cy="1765935"/>
+            <wp:effectExtent l="0" t="0" r="21590" b="12065"/>
             <wp:docPr id="10" name="图片 9"/>
             <wp:cNvGraphicFramePr>
               <a:graphicFrameLocks xmlns:a="http://schemas.openxmlformats.org/drawingml/2006/main" noChangeAspect="1"/>
@@ -524,7 +575,7 @@
                   <pic:spPr>
                     <a:xfrm>
                       <a:off x="0" y="0"/>
-                      <a:ext cx="3620770" cy="1736090"/>
+                      <a:ext cx="5007610" cy="1765935"/>
                     </a:xfrm>
                     <a:prstGeom prst="rect">
                       <a:avLst/>
@@ -877,12 +928,12 @@
       <w:lang w:val="en-US" w:eastAsia="zh-CN" w:bidi="ar-SA"/>
     </w:rPr>
   </w:style>
-  <w:style w:type="character" w:default="1" w:styleId="2">
+  <w:style w:type="character" w:default="1" w:styleId="3">
     <w:name w:val="Default Paragraph Font"/>
     <w:semiHidden/>
     <w:uiPriority w:val="0"/>
   </w:style>
-  <w:style w:type="table" w:default="1" w:styleId="3">
+  <w:style w:type="table" w:default="1" w:styleId="4">
     <w:name w:val="Normal Table"/>
     <w:semiHidden/>
     <w:qFormat/>
@@ -896,7 +947,15 @@
       </w:tblCellMar>
     </w:tblPr>
   </w:style>
-  <w:style w:type="paragraph" w:customStyle="1" w:styleId="4">
+  <w:style w:type="paragraph" w:styleId="2">
+    <w:name w:val="Normal (Web)"/>
+    <w:basedOn w:val="1"/>
+    <w:uiPriority w:val="0"/>
+    <w:rPr>
+      <w:sz w:val="24"/>
+    </w:rPr>
+  </w:style>
+  <w:style w:type="paragraph" w:customStyle="1" w:styleId="5">
     <w:name w:val="p1"/>
     <w:basedOn w:val="1"/>
     <w:uiPriority w:val="0"/>
